--- a/process/case study/Generated Artifacts/Retrieval Process.docx
+++ b/process/case study/Generated Artifacts/Retrieval Process.docx
@@ -9,7 +9,10 @@
     </w:p>
     <w:p>
       <w:r>
-        <w:t>Created by: Luciano Marchezan</w:t>
+        <w:t xml:space="preserve">Created by: </w:t>
+      </w:r>
+      <w:r>
+        <w:t>Team member 1</w:t>
       </w:r>
     </w:p>
     <w:p>
@@ -35,7 +38,7 @@
                     </pic:cNvPicPr>
                   </pic:nvPicPr>
                   <pic:blipFill>
-                    <a:blip r:embed="rId6"/>
+                    <a:blip r:embed="rId7"/>
                     <a:srcRect/>
                     <a:stretch>
                       <a:fillRect/>
@@ -113,7 +116,7 @@
           </w:tcPr>
           <w:p>
             <w:r>
-              <w:t>Luciano</w:t>
+              <w:t>Team Member 1</w:t>
             </w:r>
           </w:p>
         </w:tc>
@@ -191,7 +194,7 @@
           </w:tcPr>
           <w:p>
             <w:r>
-              <w:t>Alex</w:t>
+              <w:t>Team Member 2</w:t>
             </w:r>
           </w:p>
         </w:tc>
@@ -272,7 +275,7 @@
           </w:tcPr>
           <w:p>
             <w:r>
-              <w:t>Luciano</w:t>
+              <w:t>Team Member 1</w:t>
             </w:r>
           </w:p>
         </w:tc>
@@ -350,7 +353,7 @@
           </w:tcPr>
           <w:p>
             <w:r>
-              <w:t>Alex</w:t>
+              <w:t>Team Member 2</w:t>
             </w:r>
           </w:p>
         </w:tc>
@@ -428,7 +431,7 @@
           </w:tcPr>
           <w:p>
             <w:r>
-              <w:t>Luciano</w:t>
+              <w:t>Team Member 1</w:t>
             </w:r>
           </w:p>
         </w:tc>
@@ -506,7 +509,7 @@
           </w:tcPr>
           <w:p>
             <w:r>
-              <w:t>Alex</w:t>
+              <w:t>Team Member 2</w:t>
             </w:r>
           </w:p>
         </w:tc>
@@ -584,7 +587,7 @@
           </w:tcPr>
           <w:p>
             <w:r>
-              <w:t>Luciano</w:t>
+              <w:t>Team Member 1</w:t>
             </w:r>
           </w:p>
         </w:tc>
@@ -662,7 +665,7 @@
           </w:tcPr>
           <w:p>
             <w:r>
-              <w:t>Alex</w:t>
+              <w:t>Team Member 2</w:t>
             </w:r>
           </w:p>
         </w:tc>
@@ -694,7 +697,7 @@
     <w:p/>
     <w:p/>
     <w:sectPr>
-      <w:headerReference w:type="default" r:id="rId7"/>
+      <w:headerReference w:type="default" r:id="rId8"/>
       <w:pgSz w:w="12240" w:h="15840"/>
       <w:pgMar w:top="1417" w:right="1701" w:bottom="1417" w:left="1701" w:header="708" w:footer="708" w:gutter="0"/>
       <w:cols w:space="708"/>
@@ -938,6 +941,7 @@
   <w:style w:type="paragraph" w:default="1" w:styleId="Normal">
     <w:name w:val="Normal"/>
     <w:qFormat/>
+    <w:rsid w:val="00C0520E"/>
   </w:style>
   <w:style w:type="character" w:default="1" w:styleId="Fontepargpadro">
     <w:name w:val="Default Paragraph Font"/>
@@ -1355,4 +1359,16 @@
   <a:objectDefaults/>
   <a:extraClrSchemeLst/>
 </a:theme>
+</file>
+
+<file path=customXml/item1.xml><?xml version="1.0" encoding="utf-8"?>
+<b:Sources xmlns:b="http://schemas.openxmlformats.org/officeDocument/2006/bibliography" xmlns="http://schemas.openxmlformats.org/officeDocument/2006/bibliography" SelectedStyle="\APA.XSL" StyleName="APA"/>
+</file>
+
+<file path=customXml/itemProps1.xml><?xml version="1.0" encoding="utf-8"?>
+<ds:datastoreItem xmlns:ds="http://schemas.openxmlformats.org/officeDocument/2006/customXml" ds:itemID="{88362944-D4CE-482E-8868-F7BEB4AC4F79}">
+  <ds:schemaRefs>
+    <ds:schemaRef ds:uri="http://schemas.openxmlformats.org/officeDocument/2006/bibliography"/>
+  </ds:schemaRefs>
+</ds:datastoreItem>
 </file>